--- a/ISVTestSDK/ClassGenerator - How to create Wrappers.docx
+++ b/ISVTestSDK/ClassGenerator - How to create Wrappers.docx
@@ -13,6 +13,7 @@
           <w:u w:val="single"/>
         </w:rPr>
       </w:pPr>
+      <w:proofErr w:type="spellStart"/>
       <w:r>
         <w:rPr>
           <w:b/>
@@ -21,7 +22,18 @@
           <w:szCs w:val="36"/>
           <w:u w:val="single"/>
         </w:rPr>
-        <w:t xml:space="preserve">ClassGenerator </w:t>
+        <w:t>ClassGenerator</w:t>
+      </w:r>
+      <w:proofErr w:type="spellEnd"/>
+      <w:r>
+        <w:rPr>
+          <w:b/>
+          <w:bCs/>
+          <w:sz w:val="36"/>
+          <w:szCs w:val="36"/>
+          <w:u w:val="single"/>
+        </w:rPr>
+        <w:t xml:space="preserve"> </w:t>
       </w:r>
       <w:r>
         <w:rPr>
@@ -55,6 +67,11 @@
       </w:r>
     </w:p>
     <w:p>
+      <w:pPr>
+        <w:pBdr>
+          <w:bottom w:val="single" w:sz="12" w:space="1" w:color="auto"/>
+        </w:pBdr>
+      </w:pPr>
       <w:r>
         <w:t xml:space="preserve">This Guide </w:t>
       </w:r>
@@ -62,10 +79,24 @@
         <w:t>shows you how to</w:t>
       </w:r>
       <w:r>
-        <w:t xml:space="preserve"> generate wrappers for generic inquiry PL screens, generate wrappers from </w:t>
-      </w:r>
-      <w:r>
-        <w:t>multi tenant/company websites.</w:t>
+        <w:t xml:space="preserve"> generate wrappers for generic inquiry</w:t>
+      </w:r>
+      <w:r>
+        <w:t xml:space="preserve"> </w:t>
+      </w:r>
+      <w:r>
+        <w:t xml:space="preserve">screens, generate wrappers from </w:t>
+      </w:r>
+      <w:proofErr w:type="spellStart"/>
+      <w:r>
+        <w:t>multi tenant</w:t>
+      </w:r>
+      <w:proofErr w:type="spellEnd"/>
+      <w:r>
+        <w:t>/company websites</w:t>
+      </w:r>
+      <w:r>
+        <w:t>, and all possible configuration of the ClassGenerator.exe</w:t>
       </w:r>
     </w:p>
     <w:p>
@@ -73,25 +104,21 @@
         <w:rPr>
           <w:b/>
           <w:bCs/>
+          <w:sz w:val="28"/>
+          <w:szCs w:val="28"/>
         </w:rPr>
       </w:pPr>
-    </w:p>
-    <w:p>
-      <w:pPr>
+      <w:proofErr w:type="spellStart"/>
+      <w:r>
         <w:rPr>
           <w:b/>
           <w:bCs/>
-          <w:u w:val="single"/>
-        </w:rPr>
-      </w:pPr>
-      <w:r>
-        <w:rPr>
-          <w:b/>
-          <w:bCs/>
-          <w:u w:val="single"/>
+          <w:sz w:val="28"/>
+          <w:szCs w:val="28"/>
         </w:rPr>
         <w:t>ClassGenerator.exe.config</w:t>
       </w:r>
+      <w:proofErr w:type="spellEnd"/>
     </w:p>
     <w:p>
       <w:r>
@@ -107,6 +134,7 @@
       <w:r>
         <w:t xml:space="preserve">) in the </w:t>
       </w:r>
+      <w:proofErr w:type="spellStart"/>
       <w:r>
         <w:rPr>
           <w:i/>
@@ -114,6 +142,7 @@
         </w:rPr>
         <w:t>ClassGenerator.exe.config</w:t>
       </w:r>
+      <w:proofErr w:type="spellEnd"/>
       <w:r>
         <w:t xml:space="preserve"> file. The structure of this file is shown below.</w:t>
       </w:r>
@@ -163,37 +192,113 @@
           </w:p>
           <w:p>
             <w:r>
-              <w:t xml:space="preserve">    &lt;appSettings&gt;</w:t>
-            </w:r>
-          </w:p>
-          <w:p>
-            <w:r>
-              <w:t xml:space="preserve">        &lt;!--Local path to the Acumatica ERP instance installation directory--&gt;</w:t>
-            </w:r>
-          </w:p>
-          <w:p>
-            <w:r>
-              <w:t xml:space="preserve">        &lt;add key="SitePhysicalPath" value="C:\Program Files (x86)\Acumatica ERP\yoursite"/&gt;</w:t>
-            </w:r>
-          </w:p>
-          <w:p>
-            <w:r>
-              <w:t xml:space="preserve">        &lt;!--Output directory to store the generated page wrappers--&gt;</w:t>
-            </w:r>
-          </w:p>
-          <w:p>
-            <w:r>
-              <w:t xml:space="preserve">        &lt;add key="GenResultPath" value="C:\share\output"/&gt;</w:t>
-            </w:r>
-          </w:p>
-          <w:p>
-            <w:r>
-              <w:t xml:space="preserve">        &lt;!--User to be used for page wrapper generation--&gt;</w:t>
-            </w:r>
-          </w:p>
-          <w:p>
-            <w:r>
-              <w:t xml:space="preserve">        &lt;add key="UserName" value="admin</w:t>
+              <w:t xml:space="preserve">    &lt;</w:t>
+            </w:r>
+            <w:proofErr w:type="spellStart"/>
+            <w:r>
+              <w:t>appSettings</w:t>
+            </w:r>
+            <w:proofErr w:type="spellEnd"/>
+            <w:r>
+              <w:t>&gt;</w:t>
+            </w:r>
+          </w:p>
+          <w:p>
+            <w:r>
+              <w:t xml:space="preserve">        </w:t>
+            </w:r>
+            <w:proofErr w:type="gramStart"/>
+            <w:r>
+              <w:t>&lt;!--</w:t>
+            </w:r>
+            <w:proofErr w:type="gramEnd"/>
+            <w:r>
+              <w:t>Local path to the Acumatica ERP instance installation directory--&gt;</w:t>
+            </w:r>
+          </w:p>
+          <w:p>
+            <w:r>
+              <w:t xml:space="preserve">        &lt;add key="</w:t>
+            </w:r>
+            <w:proofErr w:type="spellStart"/>
+            <w:r>
+              <w:t>SitePhysicalPath</w:t>
+            </w:r>
+            <w:proofErr w:type="spellEnd"/>
+            <w:r>
+              <w:t>" value="C:\Program Files (x</w:t>
+            </w:r>
+            <w:proofErr w:type="gramStart"/>
+            <w:r>
+              <w:t>86)\</w:t>
+            </w:r>
+            <w:proofErr w:type="gramEnd"/>
+            <w:r>
+              <w:t>Acumatica ERP\</w:t>
+            </w:r>
+            <w:proofErr w:type="spellStart"/>
+            <w:r>
+              <w:t>yoursite</w:t>
+            </w:r>
+            <w:proofErr w:type="spellEnd"/>
+            <w:r>
+              <w:t>"/&gt;</w:t>
+            </w:r>
+          </w:p>
+          <w:p>
+            <w:r>
+              <w:t xml:space="preserve">        </w:t>
+            </w:r>
+            <w:proofErr w:type="gramStart"/>
+            <w:r>
+              <w:t>&lt;!--</w:t>
+            </w:r>
+            <w:proofErr w:type="gramEnd"/>
+            <w:r>
+              <w:t>Output directory to store the generated page wrappers--&gt;</w:t>
+            </w:r>
+          </w:p>
+          <w:p>
+            <w:r>
+              <w:t xml:space="preserve">        &lt;add key="</w:t>
+            </w:r>
+            <w:proofErr w:type="spellStart"/>
+            <w:r>
+              <w:t>GenResultPath</w:t>
+            </w:r>
+            <w:proofErr w:type="spellEnd"/>
+            <w:r>
+              <w:t>" value="C:\share\output"/&gt;</w:t>
+            </w:r>
+          </w:p>
+          <w:p>
+            <w:r>
+              <w:t xml:space="preserve">        </w:t>
+            </w:r>
+            <w:proofErr w:type="gramStart"/>
+            <w:r>
+              <w:t>&lt;!--</w:t>
+            </w:r>
+            <w:proofErr w:type="gramEnd"/>
+            <w:r>
+              <w:t>User to be used for page wrapper generation--&gt;</w:t>
+            </w:r>
+          </w:p>
+          <w:p>
+            <w:r>
+              <w:t xml:space="preserve">        &lt;add key="</w:t>
+            </w:r>
+            <w:proofErr w:type="spellStart"/>
+            <w:r>
+              <w:t>UserName</w:t>
+            </w:r>
+            <w:proofErr w:type="spellEnd"/>
+            <w:r>
+              <w:t>" value="</w:t>
+            </w:r>
+            <w:proofErr w:type="spellStart"/>
+            <w:r>
+              <w:t>admin</w:t>
             </w:r>
             <w:r>
               <w:rPr>
@@ -207,16 +312,25 @@
               </w:rPr>
               <w:t>Company</w:t>
             </w:r>
+            <w:proofErr w:type="spellEnd"/>
             <w:r>
               <w:t>"/&gt;</w:t>
             </w:r>
           </w:p>
           <w:p>
             <w:r>
-              <w:t xml:space="preserve">        &lt;!</w:t>
-            </w:r>
-            <w:r>
-              <w:t>—text file containing PL Generic inquiry screens, see bottom for txt file example</w:t>
+              <w:t xml:space="preserve">        </w:t>
+            </w:r>
+            <w:proofErr w:type="gramStart"/>
+            <w:r>
+              <w:t>&lt;!</w:t>
+            </w:r>
+            <w:r>
+              <w:t>—</w:t>
+            </w:r>
+            <w:proofErr w:type="gramEnd"/>
+            <w:r>
+              <w:t>text file containing PL Generic inquiry screens, see bottom for txt file example</w:t>
             </w:r>
             <w:r>
               <w:t>--&gt;</w:t>
@@ -224,42 +338,124 @@
           </w:p>
           <w:p>
             <w:r>
-              <w:t>&lt;add key="GenericInquiryParameters" value="GenericInquiriesWithParameters.txt"/&gt;</w:t>
-            </w:r>
-          </w:p>
-          <w:p>
-            <w:r>
-              <w:t xml:space="preserve">        &lt;!--IDs of the pages you want to run wrapper generation for; the wildcard * is supported--&gt;</w:t>
-            </w:r>
-          </w:p>
-          <w:p>
-            <w:r>
-              <w:t xml:space="preserve">        &lt;add key="FileNameFilter" value="CS100000, CS102000, CM202000, GL201500, CS202000, GL202500, GL102000, GL101000, GL201000"/&gt;</w:t>
-            </w:r>
-          </w:p>
-          <w:p>
-            <w:r>
-              <w:t xml:space="preserve">        &lt;!--Deletes all files in output directory before running the page wrapper generation process--&gt;</w:t>
-            </w:r>
-          </w:p>
-          <w:p>
-            <w:r>
-              <w:t xml:space="preserve">        &lt;add key="ClearOutput" value="true"/&gt;</w:t>
-            </w:r>
-          </w:p>
-          <w:p>
-            <w:r>
-              <w:t xml:space="preserve">        &lt;!--Namespace where wrapper classes will be defined. Use the template "GeneratedWrappers.&lt;PartnerName&gt;".--&gt;</w:t>
-            </w:r>
-          </w:p>
-          <w:p>
-            <w:r>
-              <w:t xml:space="preserve">        &lt;add key="Namespace" value="GeneratedWrappers.Acumatica"/&gt;</w:t>
-            </w:r>
-          </w:p>
-          <w:p>
-            <w:r>
-              <w:t xml:space="preserve">    &lt;/appSettings&gt;</w:t>
+              <w:t>&lt;add key="</w:t>
+            </w:r>
+            <w:proofErr w:type="spellStart"/>
+            <w:r>
+              <w:t>GenericInquiryParameters</w:t>
+            </w:r>
+            <w:proofErr w:type="spellEnd"/>
+            <w:r>
+              <w:t>" value="GenericInquiriesWithParameters.txt"/&gt;</w:t>
+            </w:r>
+          </w:p>
+          <w:p>
+            <w:r>
+              <w:t xml:space="preserve">        </w:t>
+            </w:r>
+            <w:proofErr w:type="gramStart"/>
+            <w:r>
+              <w:t>&lt;!--</w:t>
+            </w:r>
+            <w:proofErr w:type="gramEnd"/>
+            <w:r>
+              <w:t>IDs of the pages you want to run wrapper generation for; the wildcard * is supported--&gt;</w:t>
+            </w:r>
+          </w:p>
+          <w:p>
+            <w:r>
+              <w:t xml:space="preserve">        &lt;add key="</w:t>
+            </w:r>
+            <w:proofErr w:type="spellStart"/>
+            <w:r>
+              <w:t>FileNameFilter</w:t>
+            </w:r>
+            <w:proofErr w:type="spellEnd"/>
+            <w:r>
+              <w:t>" value="CS100000, CS102000, CM202000, GL201500, CS202000, GL202500, GL102000, GL101000, GL201000"/&gt;</w:t>
+            </w:r>
+          </w:p>
+          <w:p>
+            <w:r>
+              <w:t xml:space="preserve">        </w:t>
+            </w:r>
+            <w:proofErr w:type="gramStart"/>
+            <w:r>
+              <w:t>&lt;!--</w:t>
+            </w:r>
+            <w:proofErr w:type="gramEnd"/>
+            <w:r>
+              <w:t>Deletes all files in output directory before running the page wrapper generation process--&gt;</w:t>
+            </w:r>
+          </w:p>
+          <w:p>
+            <w:r>
+              <w:t xml:space="preserve">        &lt;add key="</w:t>
+            </w:r>
+            <w:proofErr w:type="spellStart"/>
+            <w:r>
+              <w:t>ClearOutput</w:t>
+            </w:r>
+            <w:proofErr w:type="spellEnd"/>
+            <w:r>
+              <w:t>" value="true"/&gt;</w:t>
+            </w:r>
+          </w:p>
+          <w:p>
+            <w:r>
+              <w:t xml:space="preserve">        </w:t>
+            </w:r>
+            <w:proofErr w:type="gramStart"/>
+            <w:r>
+              <w:t>&lt;!--</w:t>
+            </w:r>
+            <w:proofErr w:type="gramEnd"/>
+            <w:r>
+              <w:t>Namespace where wrapper classes will be defined. Use the template "</w:t>
+            </w:r>
+            <w:proofErr w:type="spellStart"/>
+            <w:proofErr w:type="gramStart"/>
+            <w:r>
+              <w:t>GeneratedWrappers</w:t>
+            </w:r>
+            <w:proofErr w:type="spellEnd"/>
+            <w:r>
+              <w:t>.&lt;</w:t>
+            </w:r>
+            <w:proofErr w:type="spellStart"/>
+            <w:proofErr w:type="gramEnd"/>
+            <w:r>
+              <w:t>PartnerName</w:t>
+            </w:r>
+            <w:proofErr w:type="spellEnd"/>
+            <w:r>
+              <w:t>&gt;".--&gt;</w:t>
+            </w:r>
+          </w:p>
+          <w:p>
+            <w:r>
+              <w:t xml:space="preserve">        &lt;add key="Namespace" value="</w:t>
+            </w:r>
+            <w:proofErr w:type="spellStart"/>
+            <w:r>
+              <w:t>GeneratedWrappers.Acumatica</w:t>
+            </w:r>
+            <w:proofErr w:type="spellEnd"/>
+            <w:r>
+              <w:t>"/&gt;</w:t>
+            </w:r>
+          </w:p>
+          <w:p>
+            <w:r>
+              <w:t xml:space="preserve">    &lt;/</w:t>
+            </w:r>
+            <w:proofErr w:type="spellStart"/>
+            <w:r>
+              <w:t>appSettings</w:t>
+            </w:r>
+            <w:proofErr w:type="spellEnd"/>
+            <w:r>
+              <w:t>&gt;</w:t>
             </w:r>
           </w:p>
           <w:p>
@@ -273,10 +469,384 @@
       </w:tr>
     </w:tbl>
     <w:p>
-      <w:r>
+      <w:pPr>
+        <w:rPr>
+          <w:b/>
+          <w:bCs/>
+          <w:sz w:val="28"/>
+          <w:szCs w:val="28"/>
+          <w:u w:val="single"/>
+        </w:rPr>
+      </w:pPr>
+    </w:p>
+    <w:p>
+      <w:pPr>
+        <w:rPr>
+          <w:b/>
+          <w:bCs/>
+          <w:sz w:val="28"/>
+          <w:szCs w:val="28"/>
+          <w:u w:val="single"/>
+        </w:rPr>
+      </w:pPr>
+      <w:r>
+        <w:rPr>
+          <w:b/>
+          <w:bCs/>
+          <w:sz w:val="28"/>
+          <w:szCs w:val="28"/>
+          <w:u w:val="single"/>
+        </w:rPr>
         <w:lastRenderedPageBreak/>
+        <w:t>PagesWithParameters.txt</w:t>
+      </w:r>
+    </w:p>
+    <w:p>
+      <w:r>
+        <w:t>&lt;add key="</w:t>
+      </w:r>
+      <w:proofErr w:type="spellStart"/>
+      <w:r>
+        <w:t>PagesParameters</w:t>
+      </w:r>
+      <w:proofErr w:type="spellEnd"/>
+      <w:r>
+        <w:t>" value="PagesWithParameters.txt"/&gt;</w:t>
+      </w:r>
+    </w:p>
+    <w:p>
+      <w:r>
+        <w:t xml:space="preserve">Specifies the file that contains the list of forms that </w:t>
+      </w:r>
+      <w:r>
+        <w:rPr>
+          <w:b/>
+          <w:bCs/>
+          <w:u w:val="single"/>
+        </w:rPr>
+        <w:t>require</w:t>
+      </w:r>
+      <w:r>
+        <w:t xml:space="preserve"> some parameters to open.</w:t>
+      </w:r>
+    </w:p>
+    <w:tbl>
+      <w:tblPr>
+        <w:tblW w:w="0" w:type="auto"/>
+        <w:tblCellSpacing w:w="15" w:type="dxa"/>
+        <w:tblCellMar>
+          <w:top w:w="15" w:type="dxa"/>
+          <w:left w:w="15" w:type="dxa"/>
+          <w:bottom w:w="15" w:type="dxa"/>
+          <w:right w:w="15" w:type="dxa"/>
+        </w:tblCellMar>
+        <w:tblLook w:val="04A0" w:firstRow="1" w:lastRow="0" w:firstColumn="1" w:lastColumn="0" w:noHBand="0" w:noVBand="1"/>
+      </w:tblPr>
+      <w:tblGrid>
+        <w:gridCol w:w="9001"/>
+      </w:tblGrid>
+      <w:tr>
+        <w:trPr>
+          <w:tblCellSpacing w:w="15" w:type="dxa"/>
+        </w:trPr>
+        <w:tc>
+          <w:tcPr>
+            <w:tcW w:w="0" w:type="auto"/>
+            <w:vAlign w:val="center"/>
+            <w:hideMark/>
+          </w:tcPr>
+          <w:p>
+            <w:r>
+              <w:t>CR</w:t>
+            </w:r>
+            <w:proofErr w:type="gramStart"/>
+            <w:r>
+              <w:t>306010 ?</w:t>
+            </w:r>
+            <w:proofErr w:type="spellStart"/>
+            <w:r>
+              <w:t>TaskID</w:t>
+            </w:r>
+            <w:proofErr w:type="spellEnd"/>
+            <w:proofErr w:type="gramEnd"/>
+            <w:r>
+              <w:t>=29&amp;RefNoteID=764</w:t>
+            </w:r>
+          </w:p>
+          <w:p>
+            <w:r>
+              <w:t>CR</w:t>
+            </w:r>
+            <w:proofErr w:type="gramStart"/>
+            <w:r>
+              <w:t>306015 ?TaskID</w:t>
+            </w:r>
+            <w:proofErr w:type="gramEnd"/>
+            <w:r>
+              <w:t>=30&amp;RefNoteID=764&amp;NotificationID=4517FCC3-98A7-4521-B4C7-1BD80B2846E6</w:t>
+            </w:r>
+          </w:p>
+        </w:tc>
+      </w:tr>
+    </w:tbl>
+    <w:p>
+      <w:pPr>
+        <w:rPr>
+          <w:b/>
+          <w:bCs/>
+          <w:sz w:val="28"/>
+          <w:szCs w:val="28"/>
+          <w:u w:val="single"/>
+        </w:rPr>
+      </w:pPr>
+      <w:r>
+        <w:rPr>
+          <w:b/>
+          <w:bCs/>
+          <w:sz w:val="28"/>
+          <w:szCs w:val="28"/>
+          <w:u w:val="single"/>
+        </w:rPr>
+        <w:t>GenericInquiriesWithParameters.txt</w:t>
+      </w:r>
+    </w:p>
+    <w:p>
+      <w:r>
+        <w:t>&lt;add key="</w:t>
+      </w:r>
+      <w:proofErr w:type="spellStart"/>
+      <w:r>
+        <w:t>GenericInquiryParameters</w:t>
+      </w:r>
+      <w:proofErr w:type="spellEnd"/>
+      <w:r>
+        <w:t>" value="GenericInquiriesWithParameters.txt"/&gt;</w:t>
+      </w:r>
+    </w:p>
+    <w:p>
+      <w:r>
+        <w:t>Specifies the file that contains the list of generic inquiries that require some parameters to open.</w:t>
+      </w:r>
+    </w:p>
+    <w:p>
+      <w:pPr>
+        <w:rPr>
+          <w:b/>
+          <w:bCs/>
+        </w:rPr>
+      </w:pPr>
+      <w:r>
+        <w:rPr>
+          <w:b/>
+          <w:bCs/>
+          <w:u w:val="single"/>
+        </w:rPr>
+        <w:t>To add Generic Inquiries to the list for wrapper generation</w:t>
+      </w:r>
+      <w:r>
+        <w:rPr>
+          <w:b/>
+          <w:bCs/>
+        </w:rPr>
+        <w:t xml:space="preserve">, </w:t>
+      </w:r>
+      <w:r>
+        <w:t xml:space="preserve">you must use a txt file with the format below. You can get the GI screen ID from the Site Map screen inside </w:t>
+      </w:r>
+      <w:proofErr w:type="gramStart"/>
+      <w:r>
+        <w:t>Acumatica,</w:t>
+      </w:r>
+      <w:proofErr w:type="gramEnd"/>
+      <w:r>
+        <w:t xml:space="preserve"> these ID’s do not change from version to version.</w:t>
+      </w:r>
+    </w:p>
+    <w:p>
+      <w:r>
+        <w:rPr>
+          <w:noProof/>
+        </w:rPr>
+        <w:drawing>
+          <wp:inline distT="0" distB="0" distL="0" distR="0" wp14:anchorId="1FE8C300" wp14:editId="3F8D94F7">
+            <wp:extent cx="5943600" cy="1169035"/>
+            <wp:effectExtent l="0" t="0" r="0" b="0"/>
+            <wp:docPr id="1" name="Picture 1" descr="Graphical user interface, text, application&#10;&#10;Description automatically generated with medium confidence"/>
+            <wp:cNvGraphicFramePr>
+              <a:graphicFrameLocks xmlns:a="http://schemas.openxmlformats.org/drawingml/2006/main" noChangeAspect="1"/>
+            </wp:cNvGraphicFramePr>
+            <a:graphic xmlns:a="http://schemas.openxmlformats.org/drawingml/2006/main">
+              <a:graphicData uri="http://schemas.openxmlformats.org/drawingml/2006/picture">
+                <pic:pic xmlns:pic="http://schemas.openxmlformats.org/drawingml/2006/picture">
+                  <pic:nvPicPr>
+                    <pic:cNvPr id="1" name="Picture 1" descr="Graphical user interface, text, application&#10;&#10;Description automatically generated with medium confidence"/>
+                    <pic:cNvPicPr/>
+                  </pic:nvPicPr>
+                  <pic:blipFill>
+                    <a:blip r:embed="rId4"/>
+                    <a:stretch>
+                      <a:fillRect/>
+                    </a:stretch>
+                  </pic:blipFill>
+                  <pic:spPr>
+                    <a:xfrm>
+                      <a:off x="0" y="0"/>
+                      <a:ext cx="5943600" cy="1169035"/>
+                    </a:xfrm>
+                    <a:prstGeom prst="rect">
+                      <a:avLst/>
+                    </a:prstGeom>
+                  </pic:spPr>
+                </pic:pic>
+              </a:graphicData>
+            </a:graphic>
+          </wp:inline>
+        </w:drawing>
+      </w:r>
+    </w:p>
+    <w:tbl>
+      <w:tblPr>
+        <w:tblW w:w="0" w:type="auto"/>
+        <w:tblCellSpacing w:w="15" w:type="dxa"/>
+        <w:tblBorders>
+          <w:top w:val="single" w:sz="4" w:space="0" w:color="auto"/>
+          <w:left w:val="single" w:sz="4" w:space="0" w:color="auto"/>
+          <w:bottom w:val="single" w:sz="4" w:space="0" w:color="auto"/>
+          <w:right w:val="single" w:sz="4" w:space="0" w:color="auto"/>
+          <w:insideH w:val="single" w:sz="4" w:space="0" w:color="auto"/>
+          <w:insideV w:val="single" w:sz="4" w:space="0" w:color="auto"/>
+        </w:tblBorders>
+        <w:tblCellMar>
+          <w:top w:w="15" w:type="dxa"/>
+          <w:left w:w="15" w:type="dxa"/>
+          <w:bottom w:w="15" w:type="dxa"/>
+          <w:right w:w="15" w:type="dxa"/>
+        </w:tblCellMar>
+        <w:tblLook w:val="04A0" w:firstRow="1" w:lastRow="0" w:firstColumn="1" w:lastColumn="0" w:noHBand="0" w:noVBand="1"/>
+      </w:tblPr>
+      <w:tblGrid>
+        <w:gridCol w:w="5242"/>
+      </w:tblGrid>
+      <w:tr>
+        <w:trPr>
+          <w:tblCellSpacing w:w="15" w:type="dxa"/>
+        </w:trPr>
+        <w:tc>
+          <w:tcPr>
+            <w:tcW w:w="0" w:type="auto"/>
+            <w:vAlign w:val="center"/>
+            <w:hideMark/>
+          </w:tcPr>
+          <w:p>
+            <w:r>
+              <w:t>GI</w:t>
+            </w:r>
+            <w:proofErr w:type="gramStart"/>
+            <w:r>
+              <w:t>000001 ?Name</w:t>
+            </w:r>
+            <w:proofErr w:type="gramEnd"/>
+            <w:r>
+              <w:t>=Currency Rates History</w:t>
+            </w:r>
+          </w:p>
+          <w:p>
+            <w:r>
+              <w:t>CR3010</w:t>
+            </w:r>
+            <w:proofErr w:type="gramStart"/>
+            <w:r>
+              <w:t>PL ?ID</w:t>
+            </w:r>
+            <w:proofErr w:type="gramEnd"/>
+            <w:r>
+              <w:t>=</w:t>
+            </w:r>
+            <w:r>
+              <w:rPr>
+                <w:highlight w:val="yellow"/>
+              </w:rPr>
+              <w:t>20e4ab0d-0631-4759-a48d-6ec20ac78291</w:t>
+            </w:r>
+          </w:p>
+          <w:p>
+            <w:r>
+              <w:t>CR3060</w:t>
+            </w:r>
+            <w:proofErr w:type="gramStart"/>
+            <w:r>
+              <w:t>PL ?ID</w:t>
+            </w:r>
+            <w:proofErr w:type="gramEnd"/>
+            <w:r>
+              <w:t>=24d48139-cf11-4be6-9bd3-57ee86893778</w:t>
+            </w:r>
+          </w:p>
+          <w:p>
+            <w:r>
+              <w:t>CR3040</w:t>
+            </w:r>
+            <w:proofErr w:type="gramStart"/>
+            <w:r>
+              <w:t>PL ?ID</w:t>
+            </w:r>
+            <w:proofErr w:type="gramEnd"/>
+            <w:r>
+              <w:t>=a95a50d6-6892-4052-b6aa-8e769efa2bfc</w:t>
+            </w:r>
+          </w:p>
+        </w:tc>
+      </w:tr>
+    </w:tbl>
+    <w:p/>
+    <w:p>
+      <w:pPr>
+        <w:rPr>
+          <w:b/>
+          <w:bCs/>
+          <w:sz w:val="28"/>
+          <w:szCs w:val="28"/>
+          <w:u w:val="single"/>
+        </w:rPr>
+      </w:pPr>
+      <w:r>
+        <w:rPr>
+          <w:b/>
+          <w:bCs/>
+          <w:sz w:val="28"/>
+          <w:szCs w:val="28"/>
+          <w:u w:val="single"/>
+        </w:rPr>
+        <w:t xml:space="preserve">All possible </w:t>
+      </w:r>
+      <w:proofErr w:type="spellStart"/>
+      <w:r>
+        <w:rPr>
+          <w:b/>
+          <w:bCs/>
+          <w:sz w:val="28"/>
+          <w:szCs w:val="28"/>
+          <w:u w:val="single"/>
+        </w:rPr>
+        <w:t>ClassGenerator.exe.config</w:t>
+      </w:r>
+      <w:proofErr w:type="spellEnd"/>
+      <w:r>
+        <w:rPr>
+          <w:b/>
+          <w:bCs/>
+          <w:sz w:val="28"/>
+          <w:szCs w:val="28"/>
+          <w:u w:val="single"/>
+        </w:rPr>
+        <w:t xml:space="preserve"> Variables:</w:t>
+      </w:r>
+    </w:p>
+    <w:p>
+      <w:r>
         <w:t xml:space="preserve">You can use the following keys in the </w:t>
       </w:r>
+      <w:proofErr w:type="spellStart"/>
       <w:r>
         <w:rPr>
           <w:i/>
@@ -284,6 +854,7 @@
         </w:rPr>
         <w:t>ClassGenerator.exe.config</w:t>
       </w:r>
+      <w:proofErr w:type="spellEnd"/>
       <w:r>
         <w:t xml:space="preserve"> file to configure the generation of page wrappers. </w:t>
       </w:r>
@@ -516,9 +1087,11 @@
             <w:hideMark/>
           </w:tcPr>
           <w:p>
+            <w:proofErr w:type="spellStart"/>
             <w:r>
               <w:t>SitePhysicalPath</w:t>
             </w:r>
+            <w:proofErr w:type="spellEnd"/>
           </w:p>
         </w:tc>
         <w:tc>
@@ -557,7 +1130,23 @@
           </w:tcPr>
           <w:p>
             <w:r>
-              <w:t>&lt;add key="SitePhysicalPath" value="C:\Program Files (x86)\Acumatica ERP\demo"/&gt;</w:t>
+              <w:t>&lt;add key="</w:t>
+            </w:r>
+            <w:proofErr w:type="spellStart"/>
+            <w:r>
+              <w:t>SitePhysicalPath</w:t>
+            </w:r>
+            <w:proofErr w:type="spellEnd"/>
+            <w:r>
+              <w:t>" value="C:\Program Files (x</w:t>
+            </w:r>
+            <w:proofErr w:type="gramStart"/>
+            <w:r>
+              <w:t>86)\</w:t>
+            </w:r>
+            <w:proofErr w:type="gramEnd"/>
+            <w:r>
+              <w:t>Acumatica ERP\demo"/&gt;</w:t>
             </w:r>
           </w:p>
         </w:tc>
@@ -575,6 +1164,7 @@
           </w:tcPr>
           <w:p>
             <w:r>
+              <w:lastRenderedPageBreak/>
               <w:t>2</w:t>
             </w:r>
           </w:p>
@@ -586,9 +1176,11 @@
             <w:hideMark/>
           </w:tcPr>
           <w:p>
+            <w:proofErr w:type="spellStart"/>
             <w:r>
               <w:t>GenResultPath</w:t>
             </w:r>
+            <w:proofErr w:type="spellEnd"/>
           </w:p>
         </w:tc>
         <w:tc>
@@ -627,7 +1219,15 @@
           </w:tcPr>
           <w:p>
             <w:r>
-              <w:t>&lt;add key="GenResultPath" value="C:\Output"/&gt;</w:t>
+              <w:t>&lt;add key="</w:t>
+            </w:r>
+            <w:proofErr w:type="spellStart"/>
+            <w:r>
+              <w:t>GenResultPath</w:t>
+            </w:r>
+            <w:proofErr w:type="spellEnd"/>
+            <w:r>
+              <w:t>" value="C:\Output"/&gt;</w:t>
             </w:r>
           </w:p>
         </w:tc>
@@ -658,8 +1258,13 @@
             <w:hideMark/>
           </w:tcPr>
           <w:p>
-            <w:r>
-              <w:t>UserName </w:t>
+            <w:proofErr w:type="spellStart"/>
+            <w:r>
+              <w:t>UserName</w:t>
+            </w:r>
+            <w:proofErr w:type="spellEnd"/>
+            <w:r>
+              <w:t> </w:t>
             </w:r>
           </w:p>
         </w:tc>
@@ -672,12 +1277,52 @@
           </w:tcPr>
           <w:p>
             <w:r>
-              <w:t>Specifies the user name to be used to log in to the Acumatica ERP instance. </w:t>
-            </w:r>
-          </w:p>
-          <w:p>
-            <w:r>
-              <w:t>If you need to log in to a specific company, you should specify the user name in the following format: UserName@CompanyName, where UserName is replaced with the name of the user, and CompanyName is replaced with the name of the company to which you want to log in.</w:t>
+              <w:t xml:space="preserve">Specifies the </w:t>
+            </w:r>
+            <w:proofErr w:type="gramStart"/>
+            <w:r>
+              <w:t>user name</w:t>
+            </w:r>
+            <w:proofErr w:type="gramEnd"/>
+            <w:r>
+              <w:t xml:space="preserve"> to be used to log in to the Acumatica ERP instance. </w:t>
+            </w:r>
+          </w:p>
+          <w:p>
+            <w:r>
+              <w:t xml:space="preserve">If you need to log in to a specific company, you should specify the </w:t>
+            </w:r>
+            <w:proofErr w:type="gramStart"/>
+            <w:r>
+              <w:t>user name</w:t>
+            </w:r>
+            <w:proofErr w:type="gramEnd"/>
+            <w:r>
+              <w:t xml:space="preserve"> in the following format: </w:t>
+            </w:r>
+            <w:proofErr w:type="spellStart"/>
+            <w:r>
+              <w:t>UserName@CompanyName</w:t>
+            </w:r>
+            <w:proofErr w:type="spellEnd"/>
+            <w:r>
+              <w:t xml:space="preserve">, where </w:t>
+            </w:r>
+            <w:proofErr w:type="spellStart"/>
+            <w:r>
+              <w:t>UserName</w:t>
+            </w:r>
+            <w:proofErr w:type="spellEnd"/>
+            <w:r>
+              <w:t xml:space="preserve"> is replaced with the name of the user, and </w:t>
+            </w:r>
+            <w:proofErr w:type="spellStart"/>
+            <w:r>
+              <w:t>CompanyName</w:t>
+            </w:r>
+            <w:proofErr w:type="spellEnd"/>
+            <w:r>
+              <w:t xml:space="preserve"> is replaced with the name of the company to which you want to log in.</w:t>
             </w:r>
           </w:p>
         </w:tc>
@@ -706,7 +1351,15 @@
           </w:tcPr>
           <w:p>
             <w:r>
-              <w:t>&lt;add key="UserName" value="admin"/&gt;</w:t>
+              <w:t>&lt;add key="</w:t>
+            </w:r>
+            <w:proofErr w:type="spellStart"/>
+            <w:r>
+              <w:t>UserName</w:t>
+            </w:r>
+            <w:proofErr w:type="spellEnd"/>
+            <w:r>
+              <w:t>" value="admin"/&gt;</w:t>
             </w:r>
           </w:p>
         </w:tc>
@@ -760,7 +1413,23 @@
           </w:tcPr>
           <w:p>
             <w:r>
-              <w:t>&lt;add key="UserName" value="admin@Company"/&gt;</w:t>
+              <w:t>&lt;add key="</w:t>
+            </w:r>
+            <w:proofErr w:type="spellStart"/>
+            <w:r>
+              <w:t>UserName</w:t>
+            </w:r>
+            <w:proofErr w:type="spellEnd"/>
+            <w:r>
+              <w:t>" value="</w:t>
+            </w:r>
+            <w:proofErr w:type="spellStart"/>
+            <w:r>
+              <w:t>admin@Company</w:t>
+            </w:r>
+            <w:proofErr w:type="spellEnd"/>
+            <w:r>
+              <w:t>"/&gt;</w:t>
             </w:r>
           </w:p>
         </w:tc>
@@ -791,8 +1460,13 @@
             <w:hideMark/>
           </w:tcPr>
           <w:p>
-            <w:r>
-              <w:t>FileNameFilter  </w:t>
+            <w:proofErr w:type="spellStart"/>
+            <w:r>
+              <w:t>FileNameFilter</w:t>
+            </w:r>
+            <w:proofErr w:type="spellEnd"/>
+            <w:r>
+              <w:t>  </w:t>
             </w:r>
           </w:p>
         </w:tc>
@@ -854,7 +1528,15 @@
           </w:tcPr>
           <w:p>
             <w:r>
-              <w:t>&lt;add key="FileNameFilter" value="GL301000, GL501000"/&gt;</w:t>
+              <w:t>&lt;add key="</w:t>
+            </w:r>
+            <w:proofErr w:type="spellStart"/>
+            <w:r>
+              <w:t>FileNameFilter</w:t>
+            </w:r>
+            <w:proofErr w:type="spellEnd"/>
+            <w:r>
+              <w:t>" value="GL301000, GL501000"/&gt;</w:t>
             </w:r>
           </w:p>
         </w:tc>
@@ -908,7 +1590,15 @@
           </w:tcPr>
           <w:p>
             <w:r>
-              <w:t>&lt;add key="FileNameFilter" value="GL301000, CR"/&gt;</w:t>
+              <w:t>&lt;add key="</w:t>
+            </w:r>
+            <w:proofErr w:type="spellStart"/>
+            <w:r>
+              <w:t>FileNameFilter</w:t>
+            </w:r>
+            <w:proofErr w:type="spellEnd"/>
+            <w:r>
+              <w:t>" value="GL301000, CR"/&gt;</w:t>
             </w:r>
           </w:p>
         </w:tc>
@@ -962,7 +1652,15 @@
           </w:tcPr>
           <w:p>
             <w:r>
-              <w:t>&lt;add key="FileNameFilter" value="*"/&gt;</w:t>
+              <w:t>&lt;add key="</w:t>
+            </w:r>
+            <w:proofErr w:type="spellStart"/>
+            <w:r>
+              <w:t>FileNameFilter</w:t>
+            </w:r>
+            <w:proofErr w:type="spellEnd"/>
+            <w:r>
+              <w:t>" value="*"/&gt;</w:t>
             </w:r>
           </w:p>
         </w:tc>
@@ -991,9 +1689,11 @@
             <w:hideMark/>
           </w:tcPr>
           <w:p>
+            <w:proofErr w:type="spellStart"/>
             <w:r>
               <w:t>PagesList</w:t>
             </w:r>
+            <w:proofErr w:type="spellEnd"/>
           </w:p>
         </w:tc>
         <w:tc>
@@ -1028,9 +1728,17 @@
           </w:tcPr>
           <w:p>
             <w:r>
-              <w:t>&lt;add key="PagesList" value="</w:t>
-            </w:r>
-            <w:hyperlink r:id="rId4" w:anchor="ClassGenerator.exe.config-PagesList.txt" w:history="1">
+              <w:t>&lt;add key="</w:t>
+            </w:r>
+            <w:proofErr w:type="spellStart"/>
+            <w:r>
+              <w:t>PagesList</w:t>
+            </w:r>
+            <w:proofErr w:type="spellEnd"/>
+            <w:r>
+              <w:t>" value="</w:t>
+            </w:r>
+            <w:hyperlink r:id="rId5" w:anchor="ClassGenerator.exe.config-PagesList.txt" w:history="1">
               <w:r>
                 <w:rPr>
                   <w:rStyle w:val="Hyperlink"/>
@@ -1070,8 +1778,13 @@
             <w:hideMark/>
           </w:tcPr>
           <w:p>
-            <w:r>
-              <w:t>PagesListAttribute </w:t>
+            <w:proofErr w:type="spellStart"/>
+            <w:r>
+              <w:t>PagesListAttribute</w:t>
+            </w:r>
+            <w:proofErr w:type="spellEnd"/>
+            <w:r>
+              <w:t> </w:t>
             </w:r>
           </w:p>
         </w:tc>
@@ -1084,11 +1797,15 @@
           </w:tcPr>
           <w:p>
             <w:r>
-              <w:t xml:space="preserve">Specifies whether the forms that are specified in the PagesList key should </w:t>
-            </w:r>
-            <w:r>
-              <w:lastRenderedPageBreak/>
-              <w:t>be included in or excluded from the page wrapper generation.</w:t>
+              <w:t xml:space="preserve">Specifies whether the forms that are specified in the </w:t>
+            </w:r>
+            <w:proofErr w:type="spellStart"/>
+            <w:r>
+              <w:t>PagesList</w:t>
+            </w:r>
+            <w:proofErr w:type="spellEnd"/>
+            <w:r>
+              <w:t xml:space="preserve"> key should be included in or excluded from the page wrapper generation.</w:t>
             </w:r>
           </w:p>
           <w:p>
@@ -1111,7 +1828,6 @@
           </w:tcPr>
           <w:p>
             <w:r>
-              <w:lastRenderedPageBreak/>
               <w:t>Optional</w:t>
             </w:r>
           </w:p>
@@ -1124,7 +1840,15 @@
           </w:tcPr>
           <w:p>
             <w:r>
-              <w:t>&lt;add key="PagesListAttribute" value="include"/&gt;</w:t>
+              <w:t>&lt;add key="</w:t>
+            </w:r>
+            <w:proofErr w:type="spellStart"/>
+            <w:r>
+              <w:t>PagesListAttribute</w:t>
+            </w:r>
+            <w:proofErr w:type="spellEnd"/>
+            <w:r>
+              <w:t>" value="include"/&gt;</w:t>
             </w:r>
           </w:p>
         </w:tc>
@@ -1178,7 +1902,15 @@
           </w:tcPr>
           <w:p>
             <w:r>
-              <w:t>&lt;add key="PagesListAttribute" value="exclude"/&gt;</w:t>
+              <w:t>&lt;add key="</w:t>
+            </w:r>
+            <w:proofErr w:type="spellStart"/>
+            <w:r>
+              <w:t>PagesListAttribute</w:t>
+            </w:r>
+            <w:proofErr w:type="spellEnd"/>
+            <w:r>
+              <w:t>" value="exclude"/&gt;</w:t>
             </w:r>
           </w:p>
         </w:tc>
@@ -1197,6 +1929,7 @@
           </w:tcPr>
           <w:p>
             <w:r>
+              <w:lastRenderedPageBreak/>
               <w:t>7</w:t>
             </w:r>
           </w:p>
@@ -1209,8 +1942,13 @@
             <w:hideMark/>
           </w:tcPr>
           <w:p>
-            <w:r>
-              <w:t>ClearOutput </w:t>
+            <w:proofErr w:type="spellStart"/>
+            <w:r>
+              <w:t>ClearOutput</w:t>
+            </w:r>
+            <w:proofErr w:type="spellEnd"/>
+            <w:r>
+              <w:t> </w:t>
             </w:r>
           </w:p>
         </w:tc>
@@ -1223,7 +1961,15 @@
           </w:tcPr>
           <w:p>
             <w:r>
-              <w:t>Specifies whether all files in the output directory, which is specified in the GenResultPath key, should be removed before the page wrapper generation starts.</w:t>
+              <w:t xml:space="preserve">Specifies whether all files in the output directory, which is specified in the </w:t>
+            </w:r>
+            <w:proofErr w:type="spellStart"/>
+            <w:r>
+              <w:t>GenResultPath</w:t>
+            </w:r>
+            <w:proofErr w:type="spellEnd"/>
+            <w:r>
+              <w:t> key, should be removed before the page wrapper generation starts.</w:t>
             </w:r>
           </w:p>
           <w:p>
@@ -1262,7 +2008,15 @@
           </w:tcPr>
           <w:p>
             <w:r>
-              <w:t>&lt;add key="ClearOutput" value="true"/&gt;</w:t>
+              <w:t>&lt;add key="</w:t>
+            </w:r>
+            <w:proofErr w:type="spellStart"/>
+            <w:r>
+              <w:t>ClearOutput</w:t>
+            </w:r>
+            <w:proofErr w:type="spellEnd"/>
+            <w:r>
+              <w:t>" value="true"/&gt;</w:t>
             </w:r>
           </w:p>
         </w:tc>
@@ -1316,7 +2070,15 @@
           </w:tcPr>
           <w:p>
             <w:r>
-              <w:t>&lt;add key="ClearOutput" value="false"/&gt;</w:t>
+              <w:t>&lt;add key="</w:t>
+            </w:r>
+            <w:proofErr w:type="spellStart"/>
+            <w:r>
+              <w:t>ClearOutput</w:t>
+            </w:r>
+            <w:proofErr w:type="spellEnd"/>
+            <w:r>
+              <w:t>" value="false"/&gt;</w:t>
             </w:r>
           </w:p>
         </w:tc>
@@ -1363,7 +2125,25 @@
           </w:p>
           <w:p>
             <w:r>
-              <w:t>We recommend that you use the following template for the namespace name: GeneratedWrappers.&lt;PartnerName&gt;.</w:t>
+              <w:t xml:space="preserve">We recommend that you use the following template for the namespace name: </w:t>
+            </w:r>
+            <w:proofErr w:type="spellStart"/>
+            <w:proofErr w:type="gramStart"/>
+            <w:r>
+              <w:t>GeneratedWrappers</w:t>
+            </w:r>
+            <w:proofErr w:type="spellEnd"/>
+            <w:r>
+              <w:t>.&lt;</w:t>
+            </w:r>
+            <w:proofErr w:type="spellStart"/>
+            <w:proofErr w:type="gramEnd"/>
+            <w:r>
+              <w:t>PartnerName</w:t>
+            </w:r>
+            <w:proofErr w:type="spellEnd"/>
+            <w:r>
+              <w:t>&gt;.</w:t>
             </w:r>
           </w:p>
         </w:tc>
@@ -1387,7 +2167,15 @@
           </w:tcPr>
           <w:p>
             <w:r>
-              <w:t>&lt;add key="Namespace" value="GeneratedWrappers.Acumatica"/&gt;</w:t>
+              <w:t>&lt;add key="Namespace" value="</w:t>
+            </w:r>
+            <w:proofErr w:type="spellStart"/>
+            <w:r>
+              <w:t>GeneratedWrappers.Acumatica</w:t>
+            </w:r>
+            <w:proofErr w:type="spellEnd"/>
+            <w:r>
+              <w:t>"/&gt;</w:t>
             </w:r>
           </w:p>
         </w:tc>
@@ -1416,9 +2204,11 @@
             <w:hideMark/>
           </w:tcPr>
           <w:p>
+            <w:proofErr w:type="spellStart"/>
             <w:r>
               <w:t>PagesParameters</w:t>
             </w:r>
+            <w:proofErr w:type="spellEnd"/>
           </w:p>
         </w:tc>
         <w:tc>
@@ -1453,9 +2243,17 @@
           </w:tcPr>
           <w:p>
             <w:r>
-              <w:t>&lt;add key="PagesParameters" value="</w:t>
-            </w:r>
-            <w:hyperlink r:id="rId5" w:anchor="ClassGenerator.exe.config-PagesWithParameters.txt" w:history="1">
+              <w:t>&lt;add key="</w:t>
+            </w:r>
+            <w:proofErr w:type="spellStart"/>
+            <w:r>
+              <w:t>PagesParameters</w:t>
+            </w:r>
+            <w:proofErr w:type="spellEnd"/>
+            <w:r>
+              <w:t>" value="</w:t>
+            </w:r>
+            <w:hyperlink r:id="rId6" w:anchor="ClassGenerator.exe.config-PagesWithParameters.txt" w:history="1">
               <w:r>
                 <w:rPr>
                   <w:rStyle w:val="Hyperlink"/>
@@ -1493,9 +2291,11 @@
             <w:hideMark/>
           </w:tcPr>
           <w:p>
+            <w:proofErr w:type="spellStart"/>
             <w:r>
               <w:t>GenericInquiryParameters</w:t>
             </w:r>
+            <w:proofErr w:type="spellEnd"/>
           </w:p>
         </w:tc>
         <w:tc>
@@ -1530,9 +2330,17 @@
           </w:tcPr>
           <w:p>
             <w:r>
-              <w:t>&lt;add key="GenericInquiryParameters" value="</w:t>
-            </w:r>
-            <w:hyperlink r:id="rId6" w:anchor="ClassGenerator.exe.config-GenericInquiriesWithParameters.txt" w:history="1">
+              <w:t>&lt;add key="</w:t>
+            </w:r>
+            <w:proofErr w:type="spellStart"/>
+            <w:r>
+              <w:t>GenericInquiryParameters</w:t>
+            </w:r>
+            <w:proofErr w:type="spellEnd"/>
+            <w:r>
+              <w:t>" value="</w:t>
+            </w:r>
+            <w:hyperlink r:id="rId7" w:anchor="ClassGenerator.exe.config-GenericInquiriesWithParameters.txt" w:history="1">
               <w:r>
                 <w:rPr>
                   <w:rStyle w:val="Hyperlink"/>
@@ -1735,263 +2543,6 @@
         </w:tc>
       </w:tr>
     </w:tbl>
-    <w:p>
-      <w:pPr>
-        <w:rPr>
-          <w:b/>
-          <w:bCs/>
-        </w:rPr>
-      </w:pPr>
-    </w:p>
-    <w:p>
-      <w:pPr>
-        <w:rPr>
-          <w:b/>
-          <w:bCs/>
-        </w:rPr>
-      </w:pPr>
-      <w:r>
-        <w:rPr>
-          <w:b/>
-          <w:bCs/>
-        </w:rPr>
-        <w:t>PagesList.txt</w:t>
-      </w:r>
-    </w:p>
-    <w:p>
-      <w:r>
-        <w:t>&lt;add key="PagesList" value="PagesList.txt"/&gt;</w:t>
-      </w:r>
-    </w:p>
-    <w:p>
-      <w:r>
-        <w:t>Specifies the file that contains the list of IDs of the forms that should be included in or excluded from the page wrapper generation.</w:t>
-      </w:r>
-    </w:p>
-    <w:tbl>
-      <w:tblPr>
-        <w:tblW w:w="0" w:type="auto"/>
-        <w:tblCellSpacing w:w="15" w:type="dxa"/>
-        <w:tblCellMar>
-          <w:top w:w="15" w:type="dxa"/>
-          <w:left w:w="15" w:type="dxa"/>
-          <w:bottom w:w="15" w:type="dxa"/>
-          <w:right w:w="15" w:type="dxa"/>
-        </w:tblCellMar>
-        <w:tblLook w:val="04A0" w:firstRow="1" w:lastRow="0" w:firstColumn="1" w:lastColumn="0" w:noHBand="0" w:noVBand="1"/>
-      </w:tblPr>
-      <w:tblGrid>
-        <w:gridCol w:w="991"/>
-      </w:tblGrid>
-      <w:tr>
-        <w:trPr>
-          <w:tblCellSpacing w:w="15" w:type="dxa"/>
-        </w:trPr>
-        <w:tc>
-          <w:tcPr>
-            <w:tcW w:w="0" w:type="auto"/>
-            <w:vAlign w:val="center"/>
-            <w:hideMark/>
-          </w:tcPr>
-          <w:p>
-            <w:r>
-              <w:t>CS100000</w:t>
-            </w:r>
-          </w:p>
-          <w:p>
-            <w:r>
-              <w:t>CS102000</w:t>
-            </w:r>
-          </w:p>
-          <w:p>
-            <w:r>
-              <w:t>GL201500</w:t>
-            </w:r>
-          </w:p>
-          <w:p>
-            <w:r>
-              <w:t>GL301000</w:t>
-            </w:r>
-          </w:p>
-          <w:p>
-            <w:r>
-              <w:t>GL501000</w:t>
-            </w:r>
-          </w:p>
-        </w:tc>
-      </w:tr>
-    </w:tbl>
-    <w:p>
-      <w:pPr>
-        <w:rPr>
-          <w:b/>
-          <w:bCs/>
-        </w:rPr>
-      </w:pPr>
-      <w:r>
-        <w:rPr>
-          <w:b/>
-          <w:bCs/>
-        </w:rPr>
-        <w:t>PagesWithParameters.txt</w:t>
-      </w:r>
-    </w:p>
-    <w:p>
-      <w:r>
-        <w:t>&lt;add key="PagesParameters" value="PagesWithParameters.txt"/&gt;</w:t>
-      </w:r>
-    </w:p>
-    <w:p>
-      <w:r>
-        <w:t>Specifies the file that contains the list of forms that require some parameters to open.</w:t>
-      </w:r>
-    </w:p>
-    <w:tbl>
-      <w:tblPr>
-        <w:tblW w:w="0" w:type="auto"/>
-        <w:tblCellSpacing w:w="15" w:type="dxa"/>
-        <w:tblCellMar>
-          <w:top w:w="15" w:type="dxa"/>
-          <w:left w:w="15" w:type="dxa"/>
-          <w:bottom w:w="15" w:type="dxa"/>
-          <w:right w:w="15" w:type="dxa"/>
-        </w:tblCellMar>
-        <w:tblLook w:val="04A0" w:firstRow="1" w:lastRow="0" w:firstColumn="1" w:lastColumn="0" w:noHBand="0" w:noVBand="1"/>
-      </w:tblPr>
-      <w:tblGrid>
-        <w:gridCol w:w="9001"/>
-      </w:tblGrid>
-      <w:tr>
-        <w:trPr>
-          <w:tblCellSpacing w:w="15" w:type="dxa"/>
-        </w:trPr>
-        <w:tc>
-          <w:tcPr>
-            <w:tcW w:w="0" w:type="auto"/>
-            <w:vAlign w:val="center"/>
-            <w:hideMark/>
-          </w:tcPr>
-          <w:p>
-            <w:r>
-              <w:t>CR306010 ?TaskID=29&amp;RefNoteID=764</w:t>
-            </w:r>
-          </w:p>
-          <w:p>
-            <w:r>
-              <w:t>CR306015 ?TaskID=30&amp;RefNoteID=764&amp;NotificationID=4517FCC3-98A7-4521-B4C7-1BD80B2846E6</w:t>
-            </w:r>
-          </w:p>
-        </w:tc>
-      </w:tr>
-    </w:tbl>
-    <w:p>
-      <w:pPr>
-        <w:rPr>
-          <w:b/>
-          <w:bCs/>
-        </w:rPr>
-      </w:pPr>
-      <w:r>
-        <w:rPr>
-          <w:b/>
-          <w:bCs/>
-        </w:rPr>
-        <w:t>GenericInquiriesWithParameters.txt</w:t>
-      </w:r>
-    </w:p>
-    <w:p>
-      <w:r>
-        <w:t>&lt;add key="GenericInquiryParameters" value="GenericInquiriesWithParameters.txt"/&gt;</w:t>
-      </w:r>
-    </w:p>
-    <w:p>
-      <w:r>
-        <w:t>Specifies the file that contains the list of generic inquiries that require some parameters to open.</w:t>
-      </w:r>
-    </w:p>
-    <w:tbl>
-      <w:tblPr>
-        <w:tblW w:w="0" w:type="auto"/>
-        <w:tblCellSpacing w:w="15" w:type="dxa"/>
-        <w:tblBorders>
-          <w:top w:val="single" w:sz="4" w:space="0" w:color="auto"/>
-          <w:left w:val="single" w:sz="4" w:space="0" w:color="auto"/>
-          <w:bottom w:val="single" w:sz="4" w:space="0" w:color="auto"/>
-          <w:right w:val="single" w:sz="4" w:space="0" w:color="auto"/>
-          <w:insideH w:val="single" w:sz="4" w:space="0" w:color="auto"/>
-          <w:insideV w:val="single" w:sz="4" w:space="0" w:color="auto"/>
-        </w:tblBorders>
-        <w:tblCellMar>
-          <w:top w:w="15" w:type="dxa"/>
-          <w:left w:w="15" w:type="dxa"/>
-          <w:bottom w:w="15" w:type="dxa"/>
-          <w:right w:w="15" w:type="dxa"/>
-        </w:tblCellMar>
-        <w:tblLook w:val="04A0" w:firstRow="1" w:lastRow="0" w:firstColumn="1" w:lastColumn="0" w:noHBand="0" w:noVBand="1"/>
-      </w:tblPr>
-      <w:tblGrid>
-        <w:gridCol w:w="5272"/>
-      </w:tblGrid>
-      <w:tr>
-        <w:trPr>
-          <w:tblCellSpacing w:w="15" w:type="dxa"/>
-        </w:trPr>
-        <w:tc>
-          <w:tcPr>
-            <w:tcW w:w="0" w:type="auto"/>
-            <w:vAlign w:val="center"/>
-            <w:hideMark/>
-          </w:tcPr>
-          <w:p>
-            <w:r>
-              <w:t>GI000001 ?Name=Currency Rates History</w:t>
-            </w:r>
-          </w:p>
-          <w:p>
-            <w:r>
-              <w:t>CR3010PL ?ID=20e4ab0d-0631-4759-a48d-6ec20ac78291</w:t>
-            </w:r>
-          </w:p>
-          <w:p>
-            <w:r>
-              <w:lastRenderedPageBreak/>
-              <w:t>CR3060PL ?ID=24d48139-cf11-4be6-9bd3-57ee86893778</w:t>
-            </w:r>
-          </w:p>
-          <w:p>
-            <w:r>
-              <w:t>CR3040PL ?ID=a95a50d6-6892-4052-b6aa-8e769efa2bfc</w:t>
-            </w:r>
-          </w:p>
-          <w:p>
-            <w:r>
-              <w:t>CR3080PL ?ID=6b673610-9cee-46c3-adb4-1e1569ddbb0b</w:t>
-            </w:r>
-          </w:p>
-          <w:p>
-            <w:r>
-              <w:t>CR3020PL ?ID=d345a840-d1cf-4d6f-a2df-a454b85b20d8</w:t>
-            </w:r>
-          </w:p>
-          <w:p>
-            <w:r>
-              <w:t>CR3030PL ?ID=df95d4e3-fb8c-4aff-ba9a-f8371e7b1908</w:t>
-            </w:r>
-          </w:p>
-          <w:p>
-            <w:r>
-              <w:t>CR2040PL ?ID=45c1d74f-f7b4-498d-bee2-416863b35196</w:t>
-            </w:r>
-          </w:p>
-          <w:p>
-            <w:r>
-              <w:t>CR2020PL ?ID=d7dfa28a-36ad-467c-addb-c2080eda3484</w:t>
-            </w:r>
-          </w:p>
-        </w:tc>
-      </w:tr>
-    </w:tbl>
-    <w:p/>
     <w:p/>
     <w:sectPr>
       <w:pgSz w:w="12240" w:h="15840"/>
@@ -2405,6 +2956,7 @@
   <w:style w:type="character" w:default="1" w:styleId="DefaultParagraphFont">
     <w:name w:val="Default Paragraph Font"/>
     <w:uiPriority w:val="1"/>
+    <w:semiHidden/>
     <w:unhideWhenUsed/>
   </w:style>
   <w:style w:type="table" w:default="1" w:styleId="TableNormal">
